--- a/Topicos Especiais em Programação (JAVA)/Anotações das Aulas.docx
+++ b/Topicos Especiais em Programação (JAVA)/Anotações das Aulas.docx
@@ -45,6 +45,136 @@
         </w:r>
         <w:proofErr w:type="spellEnd"/>
       </w:hyperlink>
+    </w:p>
+    <w:p>
+      <w:r>
+        <w:drawing>
+          <wp:inline distT="0" distB="0" distL="0" distR="0" wp14:anchorId="03F8EA77" wp14:editId="107F08CF">
+            <wp:extent cx="5400040" cy="2644140"/>
+            <wp:effectExtent l="0" t="0" r="0" b="3810"/>
+            <wp:docPr id="1083555480" name="Imagem 1" descr="Interface gráfica do usuário, Texto&#10;&#10;Descrição gerada automaticamente"/>
+            <wp:cNvGraphicFramePr>
+              <a:graphicFrameLocks xmlns:a="http://schemas.openxmlformats.org/drawingml/2006/main" noChangeAspect="1"/>
+            </wp:cNvGraphicFramePr>
+            <a:graphic xmlns:a="http://schemas.openxmlformats.org/drawingml/2006/main">
+              <a:graphicData uri="http://schemas.openxmlformats.org/drawingml/2006/picture">
+                <pic:pic xmlns:pic="http://schemas.openxmlformats.org/drawingml/2006/picture">
+                  <pic:nvPicPr>
+                    <pic:cNvPr id="1083555480" name="Imagem 1" descr="Interface gráfica do usuário, Texto&#10;&#10;Descrição gerada automaticamente"/>
+                    <pic:cNvPicPr/>
+                  </pic:nvPicPr>
+                  <pic:blipFill>
+                    <a:blip r:embed="rId6"/>
+                    <a:stretch>
+                      <a:fillRect/>
+                    </a:stretch>
+                  </pic:blipFill>
+                  <pic:spPr>
+                    <a:xfrm>
+                      <a:off x="0" y="0"/>
+                      <a:ext cx="5400040" cy="2644140"/>
+                    </a:xfrm>
+                    <a:prstGeom prst="rect">
+                      <a:avLst/>
+                    </a:prstGeom>
+                  </pic:spPr>
+                </pic:pic>
+              </a:graphicData>
+            </a:graphic>
+          </wp:inline>
+        </w:drawing>
+      </w:r>
+    </w:p>
+    <w:p/>
+    <w:p>
+      <w:r>
+        <w:drawing>
+          <wp:inline distT="0" distB="0" distL="0" distR="0" wp14:anchorId="3C107175" wp14:editId="019377B2">
+            <wp:extent cx="5400040" cy="3517900"/>
+            <wp:effectExtent l="0" t="0" r="0" b="6350"/>
+            <wp:docPr id="1829736120" name="Imagem 1" descr="Diagrama&#10;&#10;Descrição gerada automaticamente"/>
+            <wp:cNvGraphicFramePr>
+              <a:graphicFrameLocks xmlns:a="http://schemas.openxmlformats.org/drawingml/2006/main" noChangeAspect="1"/>
+            </wp:cNvGraphicFramePr>
+            <a:graphic xmlns:a="http://schemas.openxmlformats.org/drawingml/2006/main">
+              <a:graphicData uri="http://schemas.openxmlformats.org/drawingml/2006/picture">
+                <pic:pic xmlns:pic="http://schemas.openxmlformats.org/drawingml/2006/picture">
+                  <pic:nvPicPr>
+                    <pic:cNvPr id="1829736120" name="Imagem 1" descr="Diagrama&#10;&#10;Descrição gerada automaticamente"/>
+                    <pic:cNvPicPr/>
+                  </pic:nvPicPr>
+                  <pic:blipFill>
+                    <a:blip r:embed="rId7"/>
+                    <a:stretch>
+                      <a:fillRect/>
+                    </a:stretch>
+                  </pic:blipFill>
+                  <pic:spPr>
+                    <a:xfrm>
+                      <a:off x="0" y="0"/>
+                      <a:ext cx="5400040" cy="3517900"/>
+                    </a:xfrm>
+                    <a:prstGeom prst="rect">
+                      <a:avLst/>
+                    </a:prstGeom>
+                  </pic:spPr>
+                </pic:pic>
+              </a:graphicData>
+            </a:graphic>
+          </wp:inline>
+        </w:drawing>
+      </w:r>
+    </w:p>
+    <w:p/>
+    <w:p/>
+    <w:p>
+      <w:pPr>
+        <w:pStyle w:val="Ttulo"/>
+      </w:pPr>
+      <w:r>
+        <w:lastRenderedPageBreak/>
+        <w:t>Aula 2</w:t>
+      </w:r>
+    </w:p>
+    <w:p/>
+    <w:p>
+      <w:r>
+        <w:drawing>
+          <wp:inline distT="0" distB="0" distL="0" distR="0" wp14:anchorId="45E8205C" wp14:editId="0E674CA3">
+            <wp:extent cx="5400040" cy="2884170"/>
+            <wp:effectExtent l="0" t="0" r="0" b="0"/>
+            <wp:docPr id="489635457" name="Imagem 1" descr="Interface gráfica do usuário&#10;&#10;Descrição gerada automaticamente"/>
+            <wp:cNvGraphicFramePr>
+              <a:graphicFrameLocks xmlns:a="http://schemas.openxmlformats.org/drawingml/2006/main" noChangeAspect="1"/>
+            </wp:cNvGraphicFramePr>
+            <a:graphic xmlns:a="http://schemas.openxmlformats.org/drawingml/2006/main">
+              <a:graphicData uri="http://schemas.openxmlformats.org/drawingml/2006/picture">
+                <pic:pic xmlns:pic="http://schemas.openxmlformats.org/drawingml/2006/picture">
+                  <pic:nvPicPr>
+                    <pic:cNvPr id="489635457" name="Imagem 1" descr="Interface gráfica do usuário&#10;&#10;Descrição gerada automaticamente"/>
+                    <pic:cNvPicPr/>
+                  </pic:nvPicPr>
+                  <pic:blipFill>
+                    <a:blip r:embed="rId8"/>
+                    <a:stretch>
+                      <a:fillRect/>
+                    </a:stretch>
+                  </pic:blipFill>
+                  <pic:spPr>
+                    <a:xfrm>
+                      <a:off x="0" y="0"/>
+                      <a:ext cx="5400040" cy="2884170"/>
+                    </a:xfrm>
+                    <a:prstGeom prst="rect">
+                      <a:avLst/>
+                    </a:prstGeom>
+                  </pic:spPr>
+                </pic:pic>
+              </a:graphicData>
+            </a:graphic>
+          </wp:inline>
+        </w:drawing>
+      </w:r>
     </w:p>
     <w:p/>
     <w:sectPr>

--- a/Topicos Especiais em Programação (JAVA)/Anotações das Aulas.docx
+++ b/Topicos Especiais em Programação (JAVA)/Anotações das Aulas.docx
@@ -11,7 +11,7 @@
       </w:r>
     </w:p>
     <w:p>
-      <w:hyperlink r:id="rId4" w:history="1">
+      <w:hyperlink r:id="rId5" w:history="1">
         <w:r>
           <w:rPr>
             <w:rStyle w:val="Hyperlink"/>
@@ -29,7 +29,7 @@
       </w:hyperlink>
     </w:p>
     <w:p>
-      <w:hyperlink r:id="rId5" w:history="1">
+      <w:hyperlink r:id="rId6" w:history="1">
         <w:r>
           <w:rPr>
             <w:rStyle w:val="Hyperlink"/>
@@ -48,6 +48,9 @@
     </w:p>
     <w:p>
       <w:r>
+        <w:rPr>
+          <w:noProof/>
+        </w:rPr>
         <w:drawing>
           <wp:inline distT="0" distB="0" distL="0" distR="0" wp14:anchorId="03F8EA77" wp14:editId="107F08CF">
             <wp:extent cx="5400040" cy="2644140"/>
@@ -64,7 +67,7 @@
                     <pic:cNvPicPr/>
                   </pic:nvPicPr>
                   <pic:blipFill>
-                    <a:blip r:embed="rId6"/>
+                    <a:blip r:embed="rId7"/>
                     <a:stretch>
                       <a:fillRect/>
                     </a:stretch>
@@ -88,6 +91,9 @@
     <w:p/>
     <w:p>
       <w:r>
+        <w:rPr>
+          <w:noProof/>
+        </w:rPr>
         <w:drawing>
           <wp:inline distT="0" distB="0" distL="0" distR="0" wp14:anchorId="3C107175" wp14:editId="019377B2">
             <wp:extent cx="5400040" cy="3517900"/>
@@ -104,7 +110,7 @@
                     <pic:cNvPicPr/>
                   </pic:nvPicPr>
                   <pic:blipFill>
-                    <a:blip r:embed="rId7"/>
+                    <a:blip r:embed="rId8"/>
                     <a:stretch>
                       <a:fillRect/>
                     </a:stretch>
@@ -139,6 +145,9 @@
     <w:p/>
     <w:p>
       <w:r>
+        <w:rPr>
+          <w:noProof/>
+        </w:rPr>
         <w:drawing>
           <wp:inline distT="0" distB="0" distL="0" distR="0" wp14:anchorId="45E8205C" wp14:editId="0E674CA3">
             <wp:extent cx="5400040" cy="2884170"/>
@@ -155,7 +164,7 @@
                     <pic:cNvPicPr/>
                   </pic:nvPicPr>
                   <pic:blipFill>
-                    <a:blip r:embed="rId8"/>
+                    <a:blip r:embed="rId9"/>
                     <a:stretch>
                       <a:fillRect/>
                     </a:stretch>
@@ -177,6 +186,1049 @@
       </w:r>
     </w:p>
     <w:p/>
+    <w:p/>
+    <w:p>
+      <w:pPr>
+        <w:pStyle w:val="Ttulo1"/>
+      </w:pPr>
+      <w:r>
+        <w:t>Revisão:</w:t>
+      </w:r>
+    </w:p>
+    <w:p>
+      <w:r>
+        <w:rPr>
+          <w:b/>
+          <w:bCs/>
+        </w:rPr>
+        <w:t xml:space="preserve">O que é o </w:t>
+      </w:r>
+      <w:proofErr w:type="spellStart"/>
+      <w:r>
+        <w:rPr>
+          <w:b/>
+          <w:bCs/>
+        </w:rPr>
+        <w:t>SpringBoot</w:t>
+      </w:r>
+      <w:proofErr w:type="spellEnd"/>
+      <w:r>
+        <w:rPr>
+          <w:b/>
+          <w:bCs/>
+        </w:rPr>
+        <w:t>?</w:t>
+      </w:r>
+      <w:r>
+        <w:t xml:space="preserve"> – Extensão do Spring Framework, criado em 2014. Foi criado para facilitar e agilizar o desenvolvimento de aplicações Java com o mínimo de configuração.</w:t>
+      </w:r>
+    </w:p>
+    <w:p/>
+    <w:p>
+      <w:pPr>
+        <w:rPr>
+          <w:b/>
+          <w:bCs/>
+        </w:rPr>
+      </w:pPr>
+      <w:r>
+        <w:rPr>
+          <w:b/>
+          <w:bCs/>
+        </w:rPr>
+        <w:t>Biblioteca (</w:t>
+      </w:r>
+      <w:proofErr w:type="spellStart"/>
+      <w:r>
+        <w:rPr>
+          <w:b/>
+          <w:bCs/>
+        </w:rPr>
+        <w:t>Lib</w:t>
+      </w:r>
+      <w:proofErr w:type="spellEnd"/>
+      <w:r>
+        <w:rPr>
+          <w:b/>
+          <w:bCs/>
+        </w:rPr>
+        <w:t>):</w:t>
+      </w:r>
+    </w:p>
+    <w:p>
+      <w:pPr>
+        <w:numPr>
+          <w:ilvl w:val="0"/>
+          <w:numId w:val="1"/>
+        </w:numPr>
+      </w:pPr>
+      <w:r>
+        <w:rPr>
+          <w:b/>
+          <w:bCs/>
+        </w:rPr>
+        <w:t>Definição:</w:t>
+      </w:r>
+      <w:r>
+        <w:t xml:space="preserve"> Uma coleção de funções ou métodos reutilizáveis que o desenvolvedor pode chamar diretamente para resolver problemas específicos.</w:t>
+      </w:r>
+    </w:p>
+    <w:p>
+      <w:pPr>
+        <w:numPr>
+          <w:ilvl w:val="0"/>
+          <w:numId w:val="1"/>
+        </w:numPr>
+      </w:pPr>
+      <w:r>
+        <w:rPr>
+          <w:b/>
+          <w:bCs/>
+        </w:rPr>
+        <w:t>Exemplo:</w:t>
+      </w:r>
+      <w:r>
+        <w:t xml:space="preserve"> A biblioteca </w:t>
+      </w:r>
+      <w:proofErr w:type="spellStart"/>
+      <w:r>
+        <w:t>Math</w:t>
+      </w:r>
+      <w:proofErr w:type="spellEnd"/>
+      <w:r>
+        <w:t xml:space="preserve"> no Java, onde você chama funções como </w:t>
+      </w:r>
+      <w:proofErr w:type="spellStart"/>
+      <w:r>
+        <w:t>Math.sqrt</w:t>
+      </w:r>
+      <w:proofErr w:type="spellEnd"/>
+      <w:r>
+        <w:t>() para realizar cálculos específicos.</w:t>
+      </w:r>
+    </w:p>
+    <w:p>
+      <w:pPr>
+        <w:rPr>
+          <w:b/>
+          <w:bCs/>
+        </w:rPr>
+      </w:pPr>
+      <w:r>
+        <w:rPr>
+          <w:b/>
+          <w:bCs/>
+        </w:rPr>
+        <w:t>Diferença entre Biblioteca (</w:t>
+      </w:r>
+      <w:proofErr w:type="spellStart"/>
+      <w:r>
+        <w:rPr>
+          <w:b/>
+          <w:bCs/>
+        </w:rPr>
+        <w:t>Lib</w:t>
+      </w:r>
+      <w:proofErr w:type="spellEnd"/>
+      <w:r>
+        <w:rPr>
+          <w:b/>
+          <w:bCs/>
+        </w:rPr>
+        <w:t>) e Framework</w:t>
+      </w:r>
+    </w:p>
+    <w:p>
+      <w:pPr>
+        <w:rPr>
+          <w:b/>
+          <w:bCs/>
+        </w:rPr>
+      </w:pPr>
+      <w:r>
+        <w:rPr>
+          <w:b/>
+          <w:bCs/>
+        </w:rPr>
+        <w:t>Biblioteca (</w:t>
+      </w:r>
+      <w:proofErr w:type="spellStart"/>
+      <w:r>
+        <w:rPr>
+          <w:b/>
+          <w:bCs/>
+        </w:rPr>
+        <w:t>Lib</w:t>
+      </w:r>
+      <w:proofErr w:type="spellEnd"/>
+      <w:r>
+        <w:rPr>
+          <w:b/>
+          <w:bCs/>
+        </w:rPr>
+        <w:t>):</w:t>
+      </w:r>
+    </w:p>
+    <w:p>
+      <w:pPr>
+        <w:numPr>
+          <w:ilvl w:val="0"/>
+          <w:numId w:val="2"/>
+        </w:numPr>
+      </w:pPr>
+      <w:r>
+        <w:rPr>
+          <w:b/>
+          <w:bCs/>
+        </w:rPr>
+        <w:lastRenderedPageBreak/>
+        <w:t>Definição:</w:t>
+      </w:r>
+      <w:r>
+        <w:t xml:space="preserve"> Uma coleção de funções ou métodos reutilizáveis que o desenvolvedor pode chamar diretamente para resolver problemas específicos.</w:t>
+      </w:r>
+    </w:p>
+    <w:p>
+      <w:pPr>
+        <w:numPr>
+          <w:ilvl w:val="0"/>
+          <w:numId w:val="2"/>
+        </w:numPr>
+      </w:pPr>
+      <w:r>
+        <w:rPr>
+          <w:b/>
+          <w:bCs/>
+        </w:rPr>
+        <w:t>Controle:</w:t>
+      </w:r>
+      <w:r>
+        <w:t xml:space="preserve"> O controle está na mão do desenvolvedor. Ele decide quando e como utilizar as funções da biblioteca.</w:t>
+      </w:r>
+    </w:p>
+    <w:p>
+      <w:pPr>
+        <w:numPr>
+          <w:ilvl w:val="0"/>
+          <w:numId w:val="2"/>
+        </w:numPr>
+      </w:pPr>
+      <w:r>
+        <w:rPr>
+          <w:b/>
+          <w:bCs/>
+        </w:rPr>
+        <w:t>Exemplo:</w:t>
+      </w:r>
+      <w:r>
+        <w:t xml:space="preserve"> A biblioteca </w:t>
+      </w:r>
+      <w:proofErr w:type="spellStart"/>
+      <w:r>
+        <w:t>Math</w:t>
+      </w:r>
+      <w:proofErr w:type="spellEnd"/>
+      <w:r>
+        <w:t xml:space="preserve"> no Java, onde você chama funções como </w:t>
+      </w:r>
+      <w:proofErr w:type="spellStart"/>
+      <w:r>
+        <w:t>Math.sqrt</w:t>
+      </w:r>
+      <w:proofErr w:type="spellEnd"/>
+      <w:r>
+        <w:t>() para realizar cálculos específicos.</w:t>
+      </w:r>
+    </w:p>
+    <w:p>
+      <w:r>
+        <w:pict>
+          <v:rect id="_x0000_i1025" style="width:0;height:1.5pt" o:hralign="center" o:hrstd="t" o:hr="t" fillcolor="#a0a0a0" stroked="f"/>
+        </w:pict>
+      </w:r>
+    </w:p>
+    <w:p>
+      <w:pPr>
+        <w:rPr>
+          <w:b/>
+          <w:bCs/>
+        </w:rPr>
+      </w:pPr>
+      <w:r>
+        <w:rPr>
+          <w:b/>
+          <w:bCs/>
+        </w:rPr>
+        <w:t>Framework:</w:t>
+      </w:r>
+    </w:p>
+    <w:p>
+      <w:pPr>
+        <w:numPr>
+          <w:ilvl w:val="0"/>
+          <w:numId w:val="3"/>
+        </w:numPr>
+      </w:pPr>
+      <w:r>
+        <w:rPr>
+          <w:b/>
+          <w:bCs/>
+        </w:rPr>
+        <w:t>Definição:</w:t>
+      </w:r>
+      <w:r>
+        <w:t xml:space="preserve"> Uma estrutura completa que fornece suporte para construir a aplicação, definindo um esqueleto que o desenvolvedor deve seguir.</w:t>
+      </w:r>
+    </w:p>
+    <w:p>
+      <w:pPr>
+        <w:numPr>
+          <w:ilvl w:val="0"/>
+          <w:numId w:val="3"/>
+        </w:numPr>
+      </w:pPr>
+      <w:r>
+        <w:rPr>
+          <w:b/>
+          <w:bCs/>
+        </w:rPr>
+        <w:t>Exemplo:</w:t>
+      </w:r>
+      <w:r>
+        <w:t xml:space="preserve"> O Spring Framework, que gerencia o ciclo de vida de componentes e chama métodos do desenvolvedor em determinados momentos.</w:t>
+      </w:r>
+    </w:p>
+    <w:p>
+      <w:pPr>
+        <w:numPr>
+          <w:ilvl w:val="0"/>
+          <w:numId w:val="3"/>
+        </w:numPr>
+      </w:pPr>
+      <w:r>
+        <w:rPr>
+          <w:b/>
+          <w:bCs/>
+        </w:rPr>
+        <w:t>Vantagens:</w:t>
+      </w:r>
+    </w:p>
+    <w:p>
+      <w:pPr>
+        <w:numPr>
+          <w:ilvl w:val="1"/>
+          <w:numId w:val="3"/>
+        </w:numPr>
+      </w:pPr>
+      <w:proofErr w:type="spellStart"/>
+      <w:r>
+        <w:t>Auto-configuração</w:t>
+      </w:r>
+      <w:proofErr w:type="spellEnd"/>
+    </w:p>
+    <w:p>
+      <w:pPr>
+        <w:numPr>
+          <w:ilvl w:val="1"/>
+          <w:numId w:val="3"/>
+        </w:numPr>
+      </w:pPr>
+      <w:proofErr w:type="spellStart"/>
+      <w:r>
+        <w:t>Standalone</w:t>
+      </w:r>
+      <w:proofErr w:type="spellEnd"/>
+      <w:r>
+        <w:t xml:space="preserve"> (funciona por </w:t>
+      </w:r>
+      <w:proofErr w:type="spellStart"/>
+      <w:r>
+        <w:t>sí</w:t>
+      </w:r>
+      <w:proofErr w:type="spellEnd"/>
+      <w:r>
+        <w:t xml:space="preserve"> só)</w:t>
+      </w:r>
+    </w:p>
+    <w:p>
+      <w:pPr>
+        <w:numPr>
+          <w:ilvl w:val="1"/>
+          <w:numId w:val="3"/>
+        </w:numPr>
+      </w:pPr>
+      <w:r>
+        <w:t xml:space="preserve">Spring </w:t>
+      </w:r>
+      <w:proofErr w:type="spellStart"/>
+      <w:r>
+        <w:t>Initializr</w:t>
+      </w:r>
+      <w:proofErr w:type="spellEnd"/>
+    </w:p>
+    <w:p>
+      <w:pPr>
+        <w:numPr>
+          <w:ilvl w:val="1"/>
+          <w:numId w:val="3"/>
+        </w:numPr>
+      </w:pPr>
+      <w:r>
+        <w:t>Produtividade</w:t>
+      </w:r>
+    </w:p>
+    <w:p>
+      <w:pPr>
+        <w:numPr>
+          <w:ilvl w:val="1"/>
+          <w:numId w:val="3"/>
+        </w:numPr>
+      </w:pPr>
+      <w:r>
+        <w:t>Comunidade Ativa</w:t>
+      </w:r>
+    </w:p>
+    <w:p/>
+    <w:p>
+      <w:pPr>
+        <w:pStyle w:val="Ttulo1"/>
+      </w:pPr>
+      <w:r>
+        <w:t>Arquitetura MVC:</w:t>
+      </w:r>
+    </w:p>
+    <w:p>
+      <w:r>
+        <w:t xml:space="preserve">O </w:t>
+      </w:r>
+      <w:r>
+        <w:rPr>
+          <w:b/>
+          <w:bCs/>
+        </w:rPr>
+        <w:t>MVC</w:t>
+      </w:r>
+      <w:r>
+        <w:t xml:space="preserve"> é um padrão de arquitetura de software que organiza o código em três camadas principais, separando responsabilidades para facilitar o desenvolvimento, a manutenção e a escalabilidade de aplicações.</w:t>
+      </w:r>
+      <w:r>
+        <w:t xml:space="preserve"> (Model, </w:t>
+      </w:r>
+      <w:proofErr w:type="spellStart"/>
+      <w:r>
+        <w:t>View</w:t>
+      </w:r>
+      <w:proofErr w:type="spellEnd"/>
+      <w:r>
+        <w:t xml:space="preserve">, </w:t>
+      </w:r>
+      <w:proofErr w:type="spellStart"/>
+      <w:r>
+        <w:t>Controller</w:t>
+      </w:r>
+      <w:proofErr w:type="spellEnd"/>
+      <w:r>
+        <w:t>)</w:t>
+      </w:r>
+    </w:p>
+    <w:p>
+      <w:r>
+        <w:t xml:space="preserve">- </w:t>
+      </w:r>
+      <w:r>
+        <w:t>Separação de responsabilidades (organização do código</w:t>
+      </w:r>
+      <w:r>
+        <w:t xml:space="preserve"> em camadas</w:t>
+      </w:r>
+      <w:r>
+        <w:t>).</w:t>
+      </w:r>
+    </w:p>
+    <w:p>
+      <w:r>
+        <w:t xml:space="preserve">- </w:t>
+      </w:r>
+      <w:r>
+        <w:t>Facilita a manutenção e testes.</w:t>
+      </w:r>
+    </w:p>
+    <w:p>
+      <w:r>
+        <w:t>- Reutilização do código</w:t>
+      </w:r>
+    </w:p>
+    <w:p>
+      <w:r>
+        <w:t>- Testabilidade</w:t>
+      </w:r>
+    </w:p>
+    <w:p>
+      <w:r>
+        <w:lastRenderedPageBreak/>
+        <w:t xml:space="preserve">- </w:t>
+      </w:r>
+      <w:r>
+        <w:t>Permite que a interface do usuário (</w:t>
+      </w:r>
+      <w:proofErr w:type="spellStart"/>
+      <w:r>
+        <w:t>View</w:t>
+      </w:r>
+      <w:proofErr w:type="spellEnd"/>
+      <w:r>
+        <w:t>) seja alterada sem afetar a lógica de negócios (Model).</w:t>
+      </w:r>
+    </w:p>
+    <w:p/>
+    <w:p>
+      <w:r>
+        <w:rPr>
+          <w:noProof/>
+        </w:rPr>
+        <w:drawing>
+          <wp:inline distT="0" distB="0" distL="0" distR="0" wp14:anchorId="3CAD086C" wp14:editId="236D2F9A">
+            <wp:extent cx="5400040" cy="3529965"/>
+            <wp:effectExtent l="0" t="0" r="0" b="0"/>
+            <wp:docPr id="1019890585" name="Imagem 1" descr="Diagrama&#10;&#10;Descrição gerada automaticamente"/>
+            <wp:cNvGraphicFramePr>
+              <a:graphicFrameLocks xmlns:a="http://schemas.openxmlformats.org/drawingml/2006/main" noChangeAspect="1"/>
+            </wp:cNvGraphicFramePr>
+            <a:graphic xmlns:a="http://schemas.openxmlformats.org/drawingml/2006/main">
+              <a:graphicData uri="http://schemas.openxmlformats.org/drawingml/2006/picture">
+                <pic:pic xmlns:pic="http://schemas.openxmlformats.org/drawingml/2006/picture">
+                  <pic:nvPicPr>
+                    <pic:cNvPr id="1019890585" name="Imagem 1" descr="Diagrama&#10;&#10;Descrição gerada automaticamente"/>
+                    <pic:cNvPicPr/>
+                  </pic:nvPicPr>
+                  <pic:blipFill>
+                    <a:blip r:embed="rId10"/>
+                    <a:stretch>
+                      <a:fillRect/>
+                    </a:stretch>
+                  </pic:blipFill>
+                  <pic:spPr>
+                    <a:xfrm>
+                      <a:off x="0" y="0"/>
+                      <a:ext cx="5400040" cy="3529965"/>
+                    </a:xfrm>
+                    <a:prstGeom prst="rect">
+                      <a:avLst/>
+                    </a:prstGeom>
+                  </pic:spPr>
+                </pic:pic>
+              </a:graphicData>
+            </a:graphic>
+          </wp:inline>
+        </w:drawing>
+      </w:r>
+    </w:p>
+    <w:p/>
+    <w:p/>
+    <w:p/>
+    <w:p>
+      <w:pPr>
+        <w:pStyle w:val="Ttulo1"/>
+      </w:pPr>
+      <w:r>
+        <w:t>O que é uma API REST?</w:t>
+      </w:r>
+    </w:p>
+    <w:p>
+      <w:r>
+        <w:t xml:space="preserve">Uma </w:t>
+      </w:r>
+      <w:r>
+        <w:rPr>
+          <w:b/>
+          <w:bCs/>
+        </w:rPr>
+        <w:t>API REST</w:t>
+      </w:r>
+      <w:r>
+        <w:t xml:space="preserve"> (</w:t>
+      </w:r>
+      <w:proofErr w:type="spellStart"/>
+      <w:r>
+        <w:t>Representational</w:t>
+      </w:r>
+      <w:proofErr w:type="spellEnd"/>
+      <w:r>
+        <w:t xml:space="preserve"> </w:t>
+      </w:r>
+      <w:proofErr w:type="spellStart"/>
+      <w:r>
+        <w:t>State</w:t>
+      </w:r>
+      <w:proofErr w:type="spellEnd"/>
+      <w:r>
+        <w:t xml:space="preserve"> </w:t>
+      </w:r>
+      <w:proofErr w:type="spellStart"/>
+      <w:r>
+        <w:t>Transfer</w:t>
+      </w:r>
+      <w:proofErr w:type="spellEnd"/>
+      <w:r>
+        <w:t xml:space="preserve">) é um estilo arquitetural para a criação de APIs que permite a comunicação entre sistemas </w:t>
+      </w:r>
+      <w:r>
+        <w:t xml:space="preserve">diferentes </w:t>
+      </w:r>
+      <w:r>
+        <w:t>de forma simples, escalável e independente de plataforma. É amplamente usada em aplicações web e móveis.</w:t>
+      </w:r>
+    </w:p>
+    <w:p>
+      <w:r>
+        <w:rPr>
+          <w:noProof/>
+        </w:rPr>
+        <w:lastRenderedPageBreak/>
+        <w:drawing>
+          <wp:inline distT="0" distB="0" distL="0" distR="0" wp14:anchorId="7F808BC5" wp14:editId="065C2DA2">
+            <wp:extent cx="5400040" cy="3388995"/>
+            <wp:effectExtent l="0" t="0" r="0" b="1905"/>
+            <wp:docPr id="1417845180" name="Imagem 1" descr="Diagrama&#10;&#10;Descrição gerada automaticamente"/>
+            <wp:cNvGraphicFramePr>
+              <a:graphicFrameLocks xmlns:a="http://schemas.openxmlformats.org/drawingml/2006/main" noChangeAspect="1"/>
+            </wp:cNvGraphicFramePr>
+            <a:graphic xmlns:a="http://schemas.openxmlformats.org/drawingml/2006/main">
+              <a:graphicData uri="http://schemas.openxmlformats.org/drawingml/2006/picture">
+                <pic:pic xmlns:pic="http://schemas.openxmlformats.org/drawingml/2006/picture">
+                  <pic:nvPicPr>
+                    <pic:cNvPr id="1417845180" name="Imagem 1" descr="Diagrama&#10;&#10;Descrição gerada automaticamente"/>
+                    <pic:cNvPicPr/>
+                  </pic:nvPicPr>
+                  <pic:blipFill>
+                    <a:blip r:embed="rId11"/>
+                    <a:stretch>
+                      <a:fillRect/>
+                    </a:stretch>
+                  </pic:blipFill>
+                  <pic:spPr>
+                    <a:xfrm>
+                      <a:off x="0" y="0"/>
+                      <a:ext cx="5400040" cy="3388995"/>
+                    </a:xfrm>
+                    <a:prstGeom prst="rect">
+                      <a:avLst/>
+                    </a:prstGeom>
+                  </pic:spPr>
+                </pic:pic>
+              </a:graphicData>
+            </a:graphic>
+          </wp:inline>
+        </w:drawing>
+      </w:r>
+    </w:p>
+    <w:p/>
+    <w:p>
+      <w:pPr>
+        <w:rPr>
+          <w:b/>
+          <w:bCs/>
+        </w:rPr>
+      </w:pPr>
+      <w:r>
+        <w:rPr>
+          <w:b/>
+          <w:bCs/>
+        </w:rPr>
+        <w:t>REST (</w:t>
+      </w:r>
+      <w:proofErr w:type="spellStart"/>
+      <w:r>
+        <w:rPr>
+          <w:b/>
+          <w:bCs/>
+        </w:rPr>
+        <w:t>Representational</w:t>
+      </w:r>
+      <w:proofErr w:type="spellEnd"/>
+      <w:r>
+        <w:rPr>
+          <w:b/>
+          <w:bCs/>
+        </w:rPr>
+        <w:t xml:space="preserve"> </w:t>
+      </w:r>
+      <w:proofErr w:type="spellStart"/>
+      <w:r>
+        <w:rPr>
+          <w:b/>
+          <w:bCs/>
+        </w:rPr>
+        <w:t>State</w:t>
+      </w:r>
+      <w:proofErr w:type="spellEnd"/>
+      <w:r>
+        <w:rPr>
+          <w:b/>
+          <w:bCs/>
+        </w:rPr>
+        <w:t xml:space="preserve"> </w:t>
+      </w:r>
+      <w:proofErr w:type="spellStart"/>
+      <w:r>
+        <w:rPr>
+          <w:b/>
+          <w:bCs/>
+        </w:rPr>
+        <w:t>Transfer</w:t>
+      </w:r>
+      <w:proofErr w:type="spellEnd"/>
+      <w:r>
+        <w:rPr>
+          <w:b/>
+          <w:bCs/>
+        </w:rPr>
+        <w:t>):</w:t>
+      </w:r>
+    </w:p>
+    <w:p>
+      <w:pPr>
+        <w:numPr>
+          <w:ilvl w:val="0"/>
+          <w:numId w:val="4"/>
+        </w:numPr>
+      </w:pPr>
+      <w:r>
+        <w:t xml:space="preserve">É um </w:t>
+      </w:r>
+      <w:r>
+        <w:rPr>
+          <w:b/>
+          <w:bCs/>
+        </w:rPr>
+        <w:t>estilo arquitetural</w:t>
+      </w:r>
+      <w:r>
+        <w:t xml:space="preserve"> para a criação de APIs que segue princípios como:</w:t>
+      </w:r>
+    </w:p>
+    <w:p>
+      <w:pPr>
+        <w:numPr>
+          <w:ilvl w:val="1"/>
+          <w:numId w:val="4"/>
+        </w:numPr>
+      </w:pPr>
+      <w:r>
+        <w:t xml:space="preserve">Comunicação </w:t>
+      </w:r>
+      <w:proofErr w:type="spellStart"/>
+      <w:r>
+        <w:rPr>
+          <w:b/>
+          <w:bCs/>
+        </w:rPr>
+        <w:t>stateless</w:t>
+      </w:r>
+      <w:proofErr w:type="spellEnd"/>
+      <w:r>
+        <w:t xml:space="preserve"> (sem estado);</w:t>
+      </w:r>
+    </w:p>
+    <w:p>
+      <w:pPr>
+        <w:numPr>
+          <w:ilvl w:val="1"/>
+          <w:numId w:val="4"/>
+        </w:numPr>
+      </w:pPr>
+      <w:r>
+        <w:t xml:space="preserve">Uso de </w:t>
+      </w:r>
+      <w:r>
+        <w:rPr>
+          <w:b/>
+          <w:bCs/>
+        </w:rPr>
+        <w:t>recursos</w:t>
+      </w:r>
+      <w:r>
+        <w:t xml:space="preserve"> identificados por URLs;</w:t>
+      </w:r>
+    </w:p>
+    <w:p>
+      <w:pPr>
+        <w:numPr>
+          <w:ilvl w:val="1"/>
+          <w:numId w:val="4"/>
+        </w:numPr>
+      </w:pPr>
+      <w:r>
+        <w:t>Métodos HTTP padronizados (GET, POST, PUT, DELETE);</w:t>
+      </w:r>
+    </w:p>
+    <w:p>
+      <w:pPr>
+        <w:numPr>
+          <w:ilvl w:val="1"/>
+          <w:numId w:val="4"/>
+        </w:numPr>
+      </w:pPr>
+      <w:r>
+        <w:t>Retorno de dados em formatos como JSON ou XML.</w:t>
+      </w:r>
+    </w:p>
+    <w:p>
+      <w:r>
+        <w:pict>
+          <v:rect id="_x0000_i1026" style="width:0;height:1.5pt" o:hralign="center" o:hrstd="t" o:hr="t" fillcolor="#a0a0a0" stroked="f"/>
+        </w:pict>
+      </w:r>
+    </w:p>
+    <w:p>
+      <w:pPr>
+        <w:rPr>
+          <w:b/>
+          <w:bCs/>
+        </w:rPr>
+      </w:pPr>
+      <w:proofErr w:type="spellStart"/>
+      <w:r>
+        <w:rPr>
+          <w:b/>
+          <w:bCs/>
+        </w:rPr>
+        <w:t>RESTful</w:t>
+      </w:r>
+      <w:proofErr w:type="spellEnd"/>
+      <w:r>
+        <w:rPr>
+          <w:b/>
+          <w:bCs/>
+        </w:rPr>
+        <w:t>:</w:t>
+      </w:r>
+    </w:p>
+    <w:p>
+      <w:pPr>
+        <w:numPr>
+          <w:ilvl w:val="0"/>
+          <w:numId w:val="5"/>
+        </w:numPr>
+      </w:pPr>
+      <w:r>
+        <w:t xml:space="preserve">Refere-se a uma </w:t>
+      </w:r>
+      <w:r>
+        <w:rPr>
+          <w:b/>
+          <w:bCs/>
+        </w:rPr>
+        <w:t>API que implementa os princípios do REST</w:t>
+      </w:r>
+      <w:r>
+        <w:t xml:space="preserve"> corretamente.</w:t>
+      </w:r>
+    </w:p>
+    <w:p>
+      <w:pPr>
+        <w:numPr>
+          <w:ilvl w:val="0"/>
+          <w:numId w:val="5"/>
+        </w:numPr>
+      </w:pPr>
+      <w:r>
+        <w:t xml:space="preserve">Uma API pode ser considerada </w:t>
+      </w:r>
+      <w:proofErr w:type="spellStart"/>
+      <w:r>
+        <w:t>RESTful</w:t>
+      </w:r>
+      <w:proofErr w:type="spellEnd"/>
+      <w:r>
+        <w:t xml:space="preserve"> se:</w:t>
+      </w:r>
+    </w:p>
+    <w:p>
+      <w:pPr>
+        <w:numPr>
+          <w:ilvl w:val="1"/>
+          <w:numId w:val="5"/>
+        </w:numPr>
+      </w:pPr>
+      <w:r>
+        <w:t xml:space="preserve">Segue os princípios de </w:t>
+      </w:r>
+      <w:proofErr w:type="spellStart"/>
+      <w:r>
+        <w:rPr>
+          <w:b/>
+          <w:bCs/>
+        </w:rPr>
+        <w:t>stateless</w:t>
+      </w:r>
+      <w:proofErr w:type="spellEnd"/>
+      <w:r>
+        <w:t>.</w:t>
+      </w:r>
+    </w:p>
+    <w:p>
+      <w:pPr>
+        <w:numPr>
+          <w:ilvl w:val="1"/>
+          <w:numId w:val="5"/>
+        </w:numPr>
+      </w:pPr>
+      <w:r>
+        <w:t xml:space="preserve">Utiliza </w:t>
+      </w:r>
+      <w:r>
+        <w:rPr>
+          <w:b/>
+          <w:bCs/>
+        </w:rPr>
+        <w:t>recursos</w:t>
+      </w:r>
+      <w:r>
+        <w:t xml:space="preserve"> claramente definidos e manipulados com métodos HTTP.</w:t>
+      </w:r>
+    </w:p>
+    <w:p>
+      <w:pPr>
+        <w:numPr>
+          <w:ilvl w:val="1"/>
+          <w:numId w:val="5"/>
+        </w:numPr>
+      </w:pPr>
+      <w:r>
+        <w:t xml:space="preserve">Respeita os </w:t>
+      </w:r>
+      <w:r>
+        <w:rPr>
+          <w:b/>
+          <w:bCs/>
+        </w:rPr>
+        <w:t>códigos de status HTTP</w:t>
+      </w:r>
+      <w:r>
+        <w:t xml:space="preserve"> e boas práticas.</w:t>
+      </w:r>
+    </w:p>
+    <w:p>
+      <w:r>
+        <w:pict>
+          <v:rect id="_x0000_i1027" style="width:0;height:1.5pt" o:hralign="center" o:hrstd="t" o:hr="t" fillcolor="#a0a0a0" stroked="f"/>
+        </w:pict>
+      </w:r>
+    </w:p>
+    <w:p>
+      <w:pPr>
+        <w:rPr>
+          <w:b/>
+          <w:bCs/>
+        </w:rPr>
+      </w:pPr>
+      <w:r>
+        <w:rPr>
+          <w:b/>
+          <w:bCs/>
+        </w:rPr>
+        <w:lastRenderedPageBreak/>
+        <w:t>Resumo da Diferença:</w:t>
+      </w:r>
+    </w:p>
+    <w:p>
+      <w:pPr>
+        <w:numPr>
+          <w:ilvl w:val="0"/>
+          <w:numId w:val="6"/>
+        </w:numPr>
+      </w:pPr>
+      <w:r>
+        <w:rPr>
+          <w:b/>
+          <w:bCs/>
+        </w:rPr>
+        <w:t>REST:</w:t>
+      </w:r>
+      <w:r>
+        <w:t xml:space="preserve"> É o conceito teórico ou o conjunto de princípios.</w:t>
+      </w:r>
+    </w:p>
+    <w:p>
+      <w:pPr>
+        <w:numPr>
+          <w:ilvl w:val="0"/>
+          <w:numId w:val="6"/>
+        </w:numPr>
+      </w:pPr>
+      <w:proofErr w:type="spellStart"/>
+      <w:r>
+        <w:rPr>
+          <w:b/>
+          <w:bCs/>
+        </w:rPr>
+        <w:t>RESTful</w:t>
+      </w:r>
+      <w:proofErr w:type="spellEnd"/>
+      <w:r>
+        <w:rPr>
+          <w:b/>
+          <w:bCs/>
+        </w:rPr>
+        <w:t>:</w:t>
+      </w:r>
+      <w:r>
+        <w:t xml:space="preserve"> É a implementação prática de uma API que segue o conceito REST.</w:t>
+      </w:r>
+    </w:p>
+    <w:p/>
+    <w:p>
+      <w:pPr>
+        <w:pBdr>
+          <w:bottom w:val="single" w:sz="6" w:space="1" w:color="auto"/>
+        </w:pBdr>
+      </w:pPr>
+    </w:p>
+    <w:p/>
+    <w:p/>
+    <w:p>
+      <w:r>
+        <w:t xml:space="preserve">@Embeddable é usada para definir uma </w:t>
+      </w:r>
+      <w:r>
+        <w:rPr>
+          <w:b/>
+          <w:bCs/>
+        </w:rPr>
+        <w:t>classe incorporável</w:t>
+      </w:r>
+      <w:r>
+        <w:t xml:space="preserve"> (</w:t>
+      </w:r>
+      <w:proofErr w:type="spellStart"/>
+      <w:r>
+        <w:rPr>
+          <w:i/>
+          <w:iCs/>
+        </w:rPr>
+        <w:t>embeddable</w:t>
+      </w:r>
+      <w:proofErr w:type="spellEnd"/>
+      <w:r>
+        <w:t xml:space="preserve">). Isso significa que a classe pode ser usada como parte de outra entidade, permitindo </w:t>
+      </w:r>
+      <w:r>
+        <w:rPr>
+          <w:b/>
+          <w:bCs/>
+        </w:rPr>
+        <w:t>reutilizar atributos</w:t>
+      </w:r>
+      <w:r>
+        <w:t xml:space="preserve"> e criar um design mais modular e limpo.</w:t>
+      </w:r>
+    </w:p>
+    <w:p/>
+    <w:p/>
+    <w:p/>
+    <w:p/>
+    <w:p/>
     <w:sectPr>
       <w:pgSz w:w="11906" w:h="16838"/>
       <w:pgMar w:top="1417" w:right="1701" w:bottom="1417" w:left="1701" w:header="708" w:footer="708" w:gutter="0"/>
@@ -185,6 +1237,919 @@
     </w:sectPr>
   </w:body>
 </w:document>
+</file>
+
+<file path=word/numbering.xml><?xml version="1.0" encoding="utf-8"?>
+<w:numbering xmlns:wpc="http://schemas.microsoft.com/office/word/2010/wordprocessingCanvas" xmlns:cx="http://schemas.microsoft.com/office/drawing/2014/chartex" xmlns:cx1="http://schemas.microsoft.com/office/drawing/2015/9/8/chartex" xmlns:cx2="http://schemas.microsoft.com/office/drawing/2015/10/21/chartex" xmlns:cx3="http://schemas.microsoft.com/office/drawing/2016/5/9/chartex" xmlns:cx4="http://schemas.microsoft.com/office/drawing/2016/5/10/chartex" xmlns:cx5="http://schemas.microsoft.com/office/drawing/2016/5/11/chartex" xmlns:cx6="http://schemas.microsoft.com/office/drawing/2016/5/12/chartex" xmlns:cx7="http://schemas.microsoft.com/office/drawing/2016/5/13/chartex" xmlns:cx8="http://schemas.microsoft.com/office/drawing/2016/5/14/chartex" xmlns:mc="http://schemas.openxmlformats.org/markup-compatibility/2006" xmlns:aink="http://schemas.microsoft.com/office/drawing/2016/ink" xmlns:am3d="http://schemas.microsoft.com/office/drawing/2017/model3d" xmlns:o="urn:schemas-microsoft-com:office:office" xmlns:oel="http://schemas.microsoft.com/office/2019/extlst" xmlns:r="http://schemas.openxmlformats.org/officeDocument/2006/relationships" xmlns:m="http://schemas.openxmlformats.org/officeDocument/2006/math" xmlns:v="urn:schemas-microsoft-com:vml" xmlns:wp14="http://schemas.microsoft.com/office/word/2010/wordprocessingDrawing" xmlns:wp="http://schemas.openxmlformats.org/drawingml/2006/wordprocessingDrawing" xmlns:w10="urn:schemas-microsoft-com:office:word" xmlns:w="http://schemas.openxmlformats.org/wordprocessingml/2006/main" xmlns:w14="http://schemas.microsoft.com/office/word/2010/wordml" xmlns:w15="http://schemas.microsoft.com/office/word/2012/wordml" xmlns:w16cex="http://schemas.microsoft.com/office/word/2018/wordml/cex" xmlns:w16cid="http://schemas.microsoft.com/office/word/2016/wordml/cid" xmlns:w16="http://schemas.microsoft.com/office/word/2018/wordml" xmlns:w16du="http://schemas.microsoft.com/office/word/2023/wordml/word16du" xmlns:w16sdtdh="http://schemas.microsoft.com/office/word/2020/wordml/sdtdatahash" xmlns:w16sdtfl="http://schemas.microsoft.com/office/word/2024/wordml/sdtformatlock" xmlns:w16se="http://schemas.microsoft.com/office/word/2015/wordml/symex" xmlns:wpg="http://schemas.microsoft.com/office/word/2010/wordprocessingGroup" xmlns:wpi="http://schemas.microsoft.com/office/word/2010/wordprocessingInk" xmlns:wne="http://schemas.microsoft.com/office/word/2006/wordml" xmlns:wps="http://schemas.microsoft.com/office/word/2010/wordprocessingShape" mc:Ignorable="w14 w15 w16se w16cid w16 w16cex w16sdtdh w16sdtfl w16du wp14">
+  <w:abstractNum w:abstractNumId="0" w15:restartNumberingAfterBreak="0">
+    <w:nsid w:val="15DB226E"/>
+    <w:multiLevelType w:val="multilevel"/>
+    <w:tmpl w:val="0F662E88"/>
+    <w:lvl w:ilvl="0">
+      <w:start w:val="1"/>
+      <w:numFmt w:val="bullet"/>
+      <w:lvlText w:val=""/>
+      <w:lvlJc w:val="left"/>
+      <w:pPr>
+        <w:tabs>
+          <w:tab w:val="num" w:pos="720"/>
+        </w:tabs>
+        <w:ind w:left="720" w:hanging="360"/>
+      </w:pPr>
+      <w:rPr>
+        <w:rFonts w:ascii="Symbol" w:hAnsi="Symbol" w:hint="default"/>
+        <w:sz w:val="20"/>
+      </w:rPr>
+    </w:lvl>
+    <w:lvl w:ilvl="1" w:tentative="1">
+      <w:start w:val="1"/>
+      <w:numFmt w:val="bullet"/>
+      <w:lvlText w:val="o"/>
+      <w:lvlJc w:val="left"/>
+      <w:pPr>
+        <w:tabs>
+          <w:tab w:val="num" w:pos="1440"/>
+        </w:tabs>
+        <w:ind w:left="1440" w:hanging="360"/>
+      </w:pPr>
+      <w:rPr>
+        <w:rFonts w:ascii="Courier New" w:hAnsi="Courier New" w:hint="default"/>
+        <w:sz w:val="20"/>
+      </w:rPr>
+    </w:lvl>
+    <w:lvl w:ilvl="2" w:tentative="1">
+      <w:start w:val="1"/>
+      <w:numFmt w:val="bullet"/>
+      <w:lvlText w:val=""/>
+      <w:lvlJc w:val="left"/>
+      <w:pPr>
+        <w:tabs>
+          <w:tab w:val="num" w:pos="2160"/>
+        </w:tabs>
+        <w:ind w:left="2160" w:hanging="360"/>
+      </w:pPr>
+      <w:rPr>
+        <w:rFonts w:ascii="Wingdings" w:hAnsi="Wingdings" w:hint="default"/>
+        <w:sz w:val="20"/>
+      </w:rPr>
+    </w:lvl>
+    <w:lvl w:ilvl="3" w:tentative="1">
+      <w:start w:val="1"/>
+      <w:numFmt w:val="bullet"/>
+      <w:lvlText w:val=""/>
+      <w:lvlJc w:val="left"/>
+      <w:pPr>
+        <w:tabs>
+          <w:tab w:val="num" w:pos="2880"/>
+        </w:tabs>
+        <w:ind w:left="2880" w:hanging="360"/>
+      </w:pPr>
+      <w:rPr>
+        <w:rFonts w:ascii="Wingdings" w:hAnsi="Wingdings" w:hint="default"/>
+        <w:sz w:val="20"/>
+      </w:rPr>
+    </w:lvl>
+    <w:lvl w:ilvl="4" w:tentative="1">
+      <w:start w:val="1"/>
+      <w:numFmt w:val="bullet"/>
+      <w:lvlText w:val=""/>
+      <w:lvlJc w:val="left"/>
+      <w:pPr>
+        <w:tabs>
+          <w:tab w:val="num" w:pos="3600"/>
+        </w:tabs>
+        <w:ind w:left="3600" w:hanging="360"/>
+      </w:pPr>
+      <w:rPr>
+        <w:rFonts w:ascii="Wingdings" w:hAnsi="Wingdings" w:hint="default"/>
+        <w:sz w:val="20"/>
+      </w:rPr>
+    </w:lvl>
+    <w:lvl w:ilvl="5" w:tentative="1">
+      <w:start w:val="1"/>
+      <w:numFmt w:val="bullet"/>
+      <w:lvlText w:val=""/>
+      <w:lvlJc w:val="left"/>
+      <w:pPr>
+        <w:tabs>
+          <w:tab w:val="num" w:pos="4320"/>
+        </w:tabs>
+        <w:ind w:left="4320" w:hanging="360"/>
+      </w:pPr>
+      <w:rPr>
+        <w:rFonts w:ascii="Wingdings" w:hAnsi="Wingdings" w:hint="default"/>
+        <w:sz w:val="20"/>
+      </w:rPr>
+    </w:lvl>
+    <w:lvl w:ilvl="6" w:tentative="1">
+      <w:start w:val="1"/>
+      <w:numFmt w:val="bullet"/>
+      <w:lvlText w:val=""/>
+      <w:lvlJc w:val="left"/>
+      <w:pPr>
+        <w:tabs>
+          <w:tab w:val="num" w:pos="5040"/>
+        </w:tabs>
+        <w:ind w:left="5040" w:hanging="360"/>
+      </w:pPr>
+      <w:rPr>
+        <w:rFonts w:ascii="Wingdings" w:hAnsi="Wingdings" w:hint="default"/>
+        <w:sz w:val="20"/>
+      </w:rPr>
+    </w:lvl>
+    <w:lvl w:ilvl="7" w:tentative="1">
+      <w:start w:val="1"/>
+      <w:numFmt w:val="bullet"/>
+      <w:lvlText w:val=""/>
+      <w:lvlJc w:val="left"/>
+      <w:pPr>
+        <w:tabs>
+          <w:tab w:val="num" w:pos="5760"/>
+        </w:tabs>
+        <w:ind w:left="5760" w:hanging="360"/>
+      </w:pPr>
+      <w:rPr>
+        <w:rFonts w:ascii="Wingdings" w:hAnsi="Wingdings" w:hint="default"/>
+        <w:sz w:val="20"/>
+      </w:rPr>
+    </w:lvl>
+    <w:lvl w:ilvl="8" w:tentative="1">
+      <w:start w:val="1"/>
+      <w:numFmt w:val="bullet"/>
+      <w:lvlText w:val=""/>
+      <w:lvlJc w:val="left"/>
+      <w:pPr>
+        <w:tabs>
+          <w:tab w:val="num" w:pos="6480"/>
+        </w:tabs>
+        <w:ind w:left="6480" w:hanging="360"/>
+      </w:pPr>
+      <w:rPr>
+        <w:rFonts w:ascii="Wingdings" w:hAnsi="Wingdings" w:hint="default"/>
+        <w:sz w:val="20"/>
+      </w:rPr>
+    </w:lvl>
+  </w:abstractNum>
+  <w:abstractNum w:abstractNumId="1" w15:restartNumberingAfterBreak="0">
+    <w:nsid w:val="2A4D1116"/>
+    <w:multiLevelType w:val="multilevel"/>
+    <w:tmpl w:val="64B26550"/>
+    <w:lvl w:ilvl="0">
+      <w:start w:val="1"/>
+      <w:numFmt w:val="bullet"/>
+      <w:lvlText w:val=""/>
+      <w:lvlJc w:val="left"/>
+      <w:pPr>
+        <w:tabs>
+          <w:tab w:val="num" w:pos="720"/>
+        </w:tabs>
+        <w:ind w:left="720" w:hanging="360"/>
+      </w:pPr>
+      <w:rPr>
+        <w:rFonts w:ascii="Symbol" w:hAnsi="Symbol" w:hint="default"/>
+        <w:sz w:val="20"/>
+      </w:rPr>
+    </w:lvl>
+    <w:lvl w:ilvl="1" w:tentative="1">
+      <w:start w:val="1"/>
+      <w:numFmt w:val="bullet"/>
+      <w:lvlText w:val="o"/>
+      <w:lvlJc w:val="left"/>
+      <w:pPr>
+        <w:tabs>
+          <w:tab w:val="num" w:pos="1440"/>
+        </w:tabs>
+        <w:ind w:left="1440" w:hanging="360"/>
+      </w:pPr>
+      <w:rPr>
+        <w:rFonts w:ascii="Courier New" w:hAnsi="Courier New" w:hint="default"/>
+        <w:sz w:val="20"/>
+      </w:rPr>
+    </w:lvl>
+    <w:lvl w:ilvl="2" w:tentative="1">
+      <w:start w:val="1"/>
+      <w:numFmt w:val="bullet"/>
+      <w:lvlText w:val=""/>
+      <w:lvlJc w:val="left"/>
+      <w:pPr>
+        <w:tabs>
+          <w:tab w:val="num" w:pos="2160"/>
+        </w:tabs>
+        <w:ind w:left="2160" w:hanging="360"/>
+      </w:pPr>
+      <w:rPr>
+        <w:rFonts w:ascii="Wingdings" w:hAnsi="Wingdings" w:hint="default"/>
+        <w:sz w:val="20"/>
+      </w:rPr>
+    </w:lvl>
+    <w:lvl w:ilvl="3" w:tentative="1">
+      <w:start w:val="1"/>
+      <w:numFmt w:val="bullet"/>
+      <w:lvlText w:val=""/>
+      <w:lvlJc w:val="left"/>
+      <w:pPr>
+        <w:tabs>
+          <w:tab w:val="num" w:pos="2880"/>
+        </w:tabs>
+        <w:ind w:left="2880" w:hanging="360"/>
+      </w:pPr>
+      <w:rPr>
+        <w:rFonts w:ascii="Wingdings" w:hAnsi="Wingdings" w:hint="default"/>
+        <w:sz w:val="20"/>
+      </w:rPr>
+    </w:lvl>
+    <w:lvl w:ilvl="4" w:tentative="1">
+      <w:start w:val="1"/>
+      <w:numFmt w:val="bullet"/>
+      <w:lvlText w:val=""/>
+      <w:lvlJc w:val="left"/>
+      <w:pPr>
+        <w:tabs>
+          <w:tab w:val="num" w:pos="3600"/>
+        </w:tabs>
+        <w:ind w:left="3600" w:hanging="360"/>
+      </w:pPr>
+      <w:rPr>
+        <w:rFonts w:ascii="Wingdings" w:hAnsi="Wingdings" w:hint="default"/>
+        <w:sz w:val="20"/>
+      </w:rPr>
+    </w:lvl>
+    <w:lvl w:ilvl="5" w:tentative="1">
+      <w:start w:val="1"/>
+      <w:numFmt w:val="bullet"/>
+      <w:lvlText w:val=""/>
+      <w:lvlJc w:val="left"/>
+      <w:pPr>
+        <w:tabs>
+          <w:tab w:val="num" w:pos="4320"/>
+        </w:tabs>
+        <w:ind w:left="4320" w:hanging="360"/>
+      </w:pPr>
+      <w:rPr>
+        <w:rFonts w:ascii="Wingdings" w:hAnsi="Wingdings" w:hint="default"/>
+        <w:sz w:val="20"/>
+      </w:rPr>
+    </w:lvl>
+    <w:lvl w:ilvl="6" w:tentative="1">
+      <w:start w:val="1"/>
+      <w:numFmt w:val="bullet"/>
+      <w:lvlText w:val=""/>
+      <w:lvlJc w:val="left"/>
+      <w:pPr>
+        <w:tabs>
+          <w:tab w:val="num" w:pos="5040"/>
+        </w:tabs>
+        <w:ind w:left="5040" w:hanging="360"/>
+      </w:pPr>
+      <w:rPr>
+        <w:rFonts w:ascii="Wingdings" w:hAnsi="Wingdings" w:hint="default"/>
+        <w:sz w:val="20"/>
+      </w:rPr>
+    </w:lvl>
+    <w:lvl w:ilvl="7" w:tentative="1">
+      <w:start w:val="1"/>
+      <w:numFmt w:val="bullet"/>
+      <w:lvlText w:val=""/>
+      <w:lvlJc w:val="left"/>
+      <w:pPr>
+        <w:tabs>
+          <w:tab w:val="num" w:pos="5760"/>
+        </w:tabs>
+        <w:ind w:left="5760" w:hanging="360"/>
+      </w:pPr>
+      <w:rPr>
+        <w:rFonts w:ascii="Wingdings" w:hAnsi="Wingdings" w:hint="default"/>
+        <w:sz w:val="20"/>
+      </w:rPr>
+    </w:lvl>
+    <w:lvl w:ilvl="8" w:tentative="1">
+      <w:start w:val="1"/>
+      <w:numFmt w:val="bullet"/>
+      <w:lvlText w:val=""/>
+      <w:lvlJc w:val="left"/>
+      <w:pPr>
+        <w:tabs>
+          <w:tab w:val="num" w:pos="6480"/>
+        </w:tabs>
+        <w:ind w:left="6480" w:hanging="360"/>
+      </w:pPr>
+      <w:rPr>
+        <w:rFonts w:ascii="Wingdings" w:hAnsi="Wingdings" w:hint="default"/>
+        <w:sz w:val="20"/>
+      </w:rPr>
+    </w:lvl>
+  </w:abstractNum>
+  <w:abstractNum w:abstractNumId="2" w15:restartNumberingAfterBreak="0">
+    <w:nsid w:val="451034BA"/>
+    <w:multiLevelType w:val="multilevel"/>
+    <w:tmpl w:val="FE9E8A14"/>
+    <w:lvl w:ilvl="0">
+      <w:start w:val="1"/>
+      <w:numFmt w:val="bullet"/>
+      <w:lvlText w:val=""/>
+      <w:lvlJc w:val="left"/>
+      <w:pPr>
+        <w:tabs>
+          <w:tab w:val="num" w:pos="720"/>
+        </w:tabs>
+        <w:ind w:left="720" w:hanging="360"/>
+      </w:pPr>
+      <w:rPr>
+        <w:rFonts w:ascii="Symbol" w:hAnsi="Symbol" w:hint="default"/>
+        <w:sz w:val="20"/>
+      </w:rPr>
+    </w:lvl>
+    <w:lvl w:ilvl="1" w:tentative="1">
+      <w:start w:val="1"/>
+      <w:numFmt w:val="bullet"/>
+      <w:lvlText w:val="o"/>
+      <w:lvlJc w:val="left"/>
+      <w:pPr>
+        <w:tabs>
+          <w:tab w:val="num" w:pos="1440"/>
+        </w:tabs>
+        <w:ind w:left="1440" w:hanging="360"/>
+      </w:pPr>
+      <w:rPr>
+        <w:rFonts w:ascii="Courier New" w:hAnsi="Courier New" w:hint="default"/>
+        <w:sz w:val="20"/>
+      </w:rPr>
+    </w:lvl>
+    <w:lvl w:ilvl="2" w:tentative="1">
+      <w:start w:val="1"/>
+      <w:numFmt w:val="bullet"/>
+      <w:lvlText w:val=""/>
+      <w:lvlJc w:val="left"/>
+      <w:pPr>
+        <w:tabs>
+          <w:tab w:val="num" w:pos="2160"/>
+        </w:tabs>
+        <w:ind w:left="2160" w:hanging="360"/>
+      </w:pPr>
+      <w:rPr>
+        <w:rFonts w:ascii="Wingdings" w:hAnsi="Wingdings" w:hint="default"/>
+        <w:sz w:val="20"/>
+      </w:rPr>
+    </w:lvl>
+    <w:lvl w:ilvl="3" w:tentative="1">
+      <w:start w:val="1"/>
+      <w:numFmt w:val="bullet"/>
+      <w:lvlText w:val=""/>
+      <w:lvlJc w:val="left"/>
+      <w:pPr>
+        <w:tabs>
+          <w:tab w:val="num" w:pos="2880"/>
+        </w:tabs>
+        <w:ind w:left="2880" w:hanging="360"/>
+      </w:pPr>
+      <w:rPr>
+        <w:rFonts w:ascii="Wingdings" w:hAnsi="Wingdings" w:hint="default"/>
+        <w:sz w:val="20"/>
+      </w:rPr>
+    </w:lvl>
+    <w:lvl w:ilvl="4" w:tentative="1">
+      <w:start w:val="1"/>
+      <w:numFmt w:val="bullet"/>
+      <w:lvlText w:val=""/>
+      <w:lvlJc w:val="left"/>
+      <w:pPr>
+        <w:tabs>
+          <w:tab w:val="num" w:pos="3600"/>
+        </w:tabs>
+        <w:ind w:left="3600" w:hanging="360"/>
+      </w:pPr>
+      <w:rPr>
+        <w:rFonts w:ascii="Wingdings" w:hAnsi="Wingdings" w:hint="default"/>
+        <w:sz w:val="20"/>
+      </w:rPr>
+    </w:lvl>
+    <w:lvl w:ilvl="5" w:tentative="1">
+      <w:start w:val="1"/>
+      <w:numFmt w:val="bullet"/>
+      <w:lvlText w:val=""/>
+      <w:lvlJc w:val="left"/>
+      <w:pPr>
+        <w:tabs>
+          <w:tab w:val="num" w:pos="4320"/>
+        </w:tabs>
+        <w:ind w:left="4320" w:hanging="360"/>
+      </w:pPr>
+      <w:rPr>
+        <w:rFonts w:ascii="Wingdings" w:hAnsi="Wingdings" w:hint="default"/>
+        <w:sz w:val="20"/>
+      </w:rPr>
+    </w:lvl>
+    <w:lvl w:ilvl="6" w:tentative="1">
+      <w:start w:val="1"/>
+      <w:numFmt w:val="bullet"/>
+      <w:lvlText w:val=""/>
+      <w:lvlJc w:val="left"/>
+      <w:pPr>
+        <w:tabs>
+          <w:tab w:val="num" w:pos="5040"/>
+        </w:tabs>
+        <w:ind w:left="5040" w:hanging="360"/>
+      </w:pPr>
+      <w:rPr>
+        <w:rFonts w:ascii="Wingdings" w:hAnsi="Wingdings" w:hint="default"/>
+        <w:sz w:val="20"/>
+      </w:rPr>
+    </w:lvl>
+    <w:lvl w:ilvl="7" w:tentative="1">
+      <w:start w:val="1"/>
+      <w:numFmt w:val="bullet"/>
+      <w:lvlText w:val=""/>
+      <w:lvlJc w:val="left"/>
+      <w:pPr>
+        <w:tabs>
+          <w:tab w:val="num" w:pos="5760"/>
+        </w:tabs>
+        <w:ind w:left="5760" w:hanging="360"/>
+      </w:pPr>
+      <w:rPr>
+        <w:rFonts w:ascii="Wingdings" w:hAnsi="Wingdings" w:hint="default"/>
+        <w:sz w:val="20"/>
+      </w:rPr>
+    </w:lvl>
+    <w:lvl w:ilvl="8" w:tentative="1">
+      <w:start w:val="1"/>
+      <w:numFmt w:val="bullet"/>
+      <w:lvlText w:val=""/>
+      <w:lvlJc w:val="left"/>
+      <w:pPr>
+        <w:tabs>
+          <w:tab w:val="num" w:pos="6480"/>
+        </w:tabs>
+        <w:ind w:left="6480" w:hanging="360"/>
+      </w:pPr>
+      <w:rPr>
+        <w:rFonts w:ascii="Wingdings" w:hAnsi="Wingdings" w:hint="default"/>
+        <w:sz w:val="20"/>
+      </w:rPr>
+    </w:lvl>
+  </w:abstractNum>
+  <w:abstractNum w:abstractNumId="3" w15:restartNumberingAfterBreak="0">
+    <w:nsid w:val="4D544632"/>
+    <w:multiLevelType w:val="multilevel"/>
+    <w:tmpl w:val="578862B8"/>
+    <w:lvl w:ilvl="0">
+      <w:start w:val="1"/>
+      <w:numFmt w:val="bullet"/>
+      <w:lvlText w:val=""/>
+      <w:lvlJc w:val="left"/>
+      <w:pPr>
+        <w:tabs>
+          <w:tab w:val="num" w:pos="720"/>
+        </w:tabs>
+        <w:ind w:left="720" w:hanging="360"/>
+      </w:pPr>
+      <w:rPr>
+        <w:rFonts w:ascii="Symbol" w:hAnsi="Symbol" w:hint="default"/>
+        <w:sz w:val="20"/>
+      </w:rPr>
+    </w:lvl>
+    <w:lvl w:ilvl="1">
+      <w:start w:val="1"/>
+      <w:numFmt w:val="decimal"/>
+      <w:lvlText w:val="%2."/>
+      <w:lvlJc w:val="left"/>
+      <w:pPr>
+        <w:tabs>
+          <w:tab w:val="num" w:pos="1440"/>
+        </w:tabs>
+        <w:ind w:left="1440" w:hanging="360"/>
+      </w:pPr>
+    </w:lvl>
+    <w:lvl w:ilvl="2" w:tentative="1">
+      <w:start w:val="1"/>
+      <w:numFmt w:val="bullet"/>
+      <w:lvlText w:val=""/>
+      <w:lvlJc w:val="left"/>
+      <w:pPr>
+        <w:tabs>
+          <w:tab w:val="num" w:pos="2160"/>
+        </w:tabs>
+        <w:ind w:left="2160" w:hanging="360"/>
+      </w:pPr>
+      <w:rPr>
+        <w:rFonts w:ascii="Wingdings" w:hAnsi="Wingdings" w:hint="default"/>
+        <w:sz w:val="20"/>
+      </w:rPr>
+    </w:lvl>
+    <w:lvl w:ilvl="3" w:tentative="1">
+      <w:start w:val="1"/>
+      <w:numFmt w:val="bullet"/>
+      <w:lvlText w:val=""/>
+      <w:lvlJc w:val="left"/>
+      <w:pPr>
+        <w:tabs>
+          <w:tab w:val="num" w:pos="2880"/>
+        </w:tabs>
+        <w:ind w:left="2880" w:hanging="360"/>
+      </w:pPr>
+      <w:rPr>
+        <w:rFonts w:ascii="Wingdings" w:hAnsi="Wingdings" w:hint="default"/>
+        <w:sz w:val="20"/>
+      </w:rPr>
+    </w:lvl>
+    <w:lvl w:ilvl="4" w:tentative="1">
+      <w:start w:val="1"/>
+      <w:numFmt w:val="bullet"/>
+      <w:lvlText w:val=""/>
+      <w:lvlJc w:val="left"/>
+      <w:pPr>
+        <w:tabs>
+          <w:tab w:val="num" w:pos="3600"/>
+        </w:tabs>
+        <w:ind w:left="3600" w:hanging="360"/>
+      </w:pPr>
+      <w:rPr>
+        <w:rFonts w:ascii="Wingdings" w:hAnsi="Wingdings" w:hint="default"/>
+        <w:sz w:val="20"/>
+      </w:rPr>
+    </w:lvl>
+    <w:lvl w:ilvl="5" w:tentative="1">
+      <w:start w:val="1"/>
+      <w:numFmt w:val="bullet"/>
+      <w:lvlText w:val=""/>
+      <w:lvlJc w:val="left"/>
+      <w:pPr>
+        <w:tabs>
+          <w:tab w:val="num" w:pos="4320"/>
+        </w:tabs>
+        <w:ind w:left="4320" w:hanging="360"/>
+      </w:pPr>
+      <w:rPr>
+        <w:rFonts w:ascii="Wingdings" w:hAnsi="Wingdings" w:hint="default"/>
+        <w:sz w:val="20"/>
+      </w:rPr>
+    </w:lvl>
+    <w:lvl w:ilvl="6" w:tentative="1">
+      <w:start w:val="1"/>
+      <w:numFmt w:val="bullet"/>
+      <w:lvlText w:val=""/>
+      <w:lvlJc w:val="left"/>
+      <w:pPr>
+        <w:tabs>
+          <w:tab w:val="num" w:pos="5040"/>
+        </w:tabs>
+        <w:ind w:left="5040" w:hanging="360"/>
+      </w:pPr>
+      <w:rPr>
+        <w:rFonts w:ascii="Wingdings" w:hAnsi="Wingdings" w:hint="default"/>
+        <w:sz w:val="20"/>
+      </w:rPr>
+    </w:lvl>
+    <w:lvl w:ilvl="7" w:tentative="1">
+      <w:start w:val="1"/>
+      <w:numFmt w:val="bullet"/>
+      <w:lvlText w:val=""/>
+      <w:lvlJc w:val="left"/>
+      <w:pPr>
+        <w:tabs>
+          <w:tab w:val="num" w:pos="5760"/>
+        </w:tabs>
+        <w:ind w:left="5760" w:hanging="360"/>
+      </w:pPr>
+      <w:rPr>
+        <w:rFonts w:ascii="Wingdings" w:hAnsi="Wingdings" w:hint="default"/>
+        <w:sz w:val="20"/>
+      </w:rPr>
+    </w:lvl>
+    <w:lvl w:ilvl="8" w:tentative="1">
+      <w:start w:val="1"/>
+      <w:numFmt w:val="bullet"/>
+      <w:lvlText w:val=""/>
+      <w:lvlJc w:val="left"/>
+      <w:pPr>
+        <w:tabs>
+          <w:tab w:val="num" w:pos="6480"/>
+        </w:tabs>
+        <w:ind w:left="6480" w:hanging="360"/>
+      </w:pPr>
+      <w:rPr>
+        <w:rFonts w:ascii="Wingdings" w:hAnsi="Wingdings" w:hint="default"/>
+        <w:sz w:val="20"/>
+      </w:rPr>
+    </w:lvl>
+  </w:abstractNum>
+  <w:abstractNum w:abstractNumId="4" w15:restartNumberingAfterBreak="0">
+    <w:nsid w:val="56CE7177"/>
+    <w:multiLevelType w:val="multilevel"/>
+    <w:tmpl w:val="5DBC91E2"/>
+    <w:lvl w:ilvl="0">
+      <w:start w:val="1"/>
+      <w:numFmt w:val="bullet"/>
+      <w:lvlText w:val=""/>
+      <w:lvlJc w:val="left"/>
+      <w:pPr>
+        <w:tabs>
+          <w:tab w:val="num" w:pos="720"/>
+        </w:tabs>
+        <w:ind w:left="720" w:hanging="360"/>
+      </w:pPr>
+      <w:rPr>
+        <w:rFonts w:ascii="Symbol" w:hAnsi="Symbol" w:hint="default"/>
+        <w:sz w:val="20"/>
+      </w:rPr>
+    </w:lvl>
+    <w:lvl w:ilvl="1">
+      <w:start w:val="1"/>
+      <w:numFmt w:val="bullet"/>
+      <w:lvlText w:val="o"/>
+      <w:lvlJc w:val="left"/>
+      <w:pPr>
+        <w:tabs>
+          <w:tab w:val="num" w:pos="1440"/>
+        </w:tabs>
+        <w:ind w:left="1440" w:hanging="360"/>
+      </w:pPr>
+      <w:rPr>
+        <w:rFonts w:ascii="Courier New" w:hAnsi="Courier New" w:hint="default"/>
+        <w:sz w:val="20"/>
+      </w:rPr>
+    </w:lvl>
+    <w:lvl w:ilvl="2" w:tentative="1">
+      <w:start w:val="1"/>
+      <w:numFmt w:val="bullet"/>
+      <w:lvlText w:val=""/>
+      <w:lvlJc w:val="left"/>
+      <w:pPr>
+        <w:tabs>
+          <w:tab w:val="num" w:pos="2160"/>
+        </w:tabs>
+        <w:ind w:left="2160" w:hanging="360"/>
+      </w:pPr>
+      <w:rPr>
+        <w:rFonts w:ascii="Wingdings" w:hAnsi="Wingdings" w:hint="default"/>
+        <w:sz w:val="20"/>
+      </w:rPr>
+    </w:lvl>
+    <w:lvl w:ilvl="3" w:tentative="1">
+      <w:start w:val="1"/>
+      <w:numFmt w:val="bullet"/>
+      <w:lvlText w:val=""/>
+      <w:lvlJc w:val="left"/>
+      <w:pPr>
+        <w:tabs>
+          <w:tab w:val="num" w:pos="2880"/>
+        </w:tabs>
+        <w:ind w:left="2880" w:hanging="360"/>
+      </w:pPr>
+      <w:rPr>
+        <w:rFonts w:ascii="Wingdings" w:hAnsi="Wingdings" w:hint="default"/>
+        <w:sz w:val="20"/>
+      </w:rPr>
+    </w:lvl>
+    <w:lvl w:ilvl="4" w:tentative="1">
+      <w:start w:val="1"/>
+      <w:numFmt w:val="bullet"/>
+      <w:lvlText w:val=""/>
+      <w:lvlJc w:val="left"/>
+      <w:pPr>
+        <w:tabs>
+          <w:tab w:val="num" w:pos="3600"/>
+        </w:tabs>
+        <w:ind w:left="3600" w:hanging="360"/>
+      </w:pPr>
+      <w:rPr>
+        <w:rFonts w:ascii="Wingdings" w:hAnsi="Wingdings" w:hint="default"/>
+        <w:sz w:val="20"/>
+      </w:rPr>
+    </w:lvl>
+    <w:lvl w:ilvl="5" w:tentative="1">
+      <w:start w:val="1"/>
+      <w:numFmt w:val="bullet"/>
+      <w:lvlText w:val=""/>
+      <w:lvlJc w:val="left"/>
+      <w:pPr>
+        <w:tabs>
+          <w:tab w:val="num" w:pos="4320"/>
+        </w:tabs>
+        <w:ind w:left="4320" w:hanging="360"/>
+      </w:pPr>
+      <w:rPr>
+        <w:rFonts w:ascii="Wingdings" w:hAnsi="Wingdings" w:hint="default"/>
+        <w:sz w:val="20"/>
+      </w:rPr>
+    </w:lvl>
+    <w:lvl w:ilvl="6" w:tentative="1">
+      <w:start w:val="1"/>
+      <w:numFmt w:val="bullet"/>
+      <w:lvlText w:val=""/>
+      <w:lvlJc w:val="left"/>
+      <w:pPr>
+        <w:tabs>
+          <w:tab w:val="num" w:pos="5040"/>
+        </w:tabs>
+        <w:ind w:left="5040" w:hanging="360"/>
+      </w:pPr>
+      <w:rPr>
+        <w:rFonts w:ascii="Wingdings" w:hAnsi="Wingdings" w:hint="default"/>
+        <w:sz w:val="20"/>
+      </w:rPr>
+    </w:lvl>
+    <w:lvl w:ilvl="7" w:tentative="1">
+      <w:start w:val="1"/>
+      <w:numFmt w:val="bullet"/>
+      <w:lvlText w:val=""/>
+      <w:lvlJc w:val="left"/>
+      <w:pPr>
+        <w:tabs>
+          <w:tab w:val="num" w:pos="5760"/>
+        </w:tabs>
+        <w:ind w:left="5760" w:hanging="360"/>
+      </w:pPr>
+      <w:rPr>
+        <w:rFonts w:ascii="Wingdings" w:hAnsi="Wingdings" w:hint="default"/>
+        <w:sz w:val="20"/>
+      </w:rPr>
+    </w:lvl>
+    <w:lvl w:ilvl="8" w:tentative="1">
+      <w:start w:val="1"/>
+      <w:numFmt w:val="bullet"/>
+      <w:lvlText w:val=""/>
+      <w:lvlJc w:val="left"/>
+      <w:pPr>
+        <w:tabs>
+          <w:tab w:val="num" w:pos="6480"/>
+        </w:tabs>
+        <w:ind w:left="6480" w:hanging="360"/>
+      </w:pPr>
+      <w:rPr>
+        <w:rFonts w:ascii="Wingdings" w:hAnsi="Wingdings" w:hint="default"/>
+        <w:sz w:val="20"/>
+      </w:rPr>
+    </w:lvl>
+  </w:abstractNum>
+  <w:abstractNum w:abstractNumId="5" w15:restartNumberingAfterBreak="0">
+    <w:nsid w:val="78EB27A3"/>
+    <w:multiLevelType w:val="multilevel"/>
+    <w:tmpl w:val="C9CC1E56"/>
+    <w:lvl w:ilvl="0">
+      <w:start w:val="1"/>
+      <w:numFmt w:val="bullet"/>
+      <w:lvlText w:val=""/>
+      <w:lvlJc w:val="left"/>
+      <w:pPr>
+        <w:tabs>
+          <w:tab w:val="num" w:pos="720"/>
+        </w:tabs>
+        <w:ind w:left="720" w:hanging="360"/>
+      </w:pPr>
+      <w:rPr>
+        <w:rFonts w:ascii="Symbol" w:hAnsi="Symbol" w:hint="default"/>
+        <w:sz w:val="20"/>
+      </w:rPr>
+    </w:lvl>
+    <w:lvl w:ilvl="1">
+      <w:start w:val="1"/>
+      <w:numFmt w:val="bullet"/>
+      <w:lvlText w:val="o"/>
+      <w:lvlJc w:val="left"/>
+      <w:pPr>
+        <w:tabs>
+          <w:tab w:val="num" w:pos="1440"/>
+        </w:tabs>
+        <w:ind w:left="1440" w:hanging="360"/>
+      </w:pPr>
+      <w:rPr>
+        <w:rFonts w:ascii="Courier New" w:hAnsi="Courier New" w:hint="default"/>
+        <w:sz w:val="20"/>
+      </w:rPr>
+    </w:lvl>
+    <w:lvl w:ilvl="2" w:tentative="1">
+      <w:start w:val="1"/>
+      <w:numFmt w:val="bullet"/>
+      <w:lvlText w:val=""/>
+      <w:lvlJc w:val="left"/>
+      <w:pPr>
+        <w:tabs>
+          <w:tab w:val="num" w:pos="2160"/>
+        </w:tabs>
+        <w:ind w:left="2160" w:hanging="360"/>
+      </w:pPr>
+      <w:rPr>
+        <w:rFonts w:ascii="Wingdings" w:hAnsi="Wingdings" w:hint="default"/>
+        <w:sz w:val="20"/>
+      </w:rPr>
+    </w:lvl>
+    <w:lvl w:ilvl="3" w:tentative="1">
+      <w:start w:val="1"/>
+      <w:numFmt w:val="bullet"/>
+      <w:lvlText w:val=""/>
+      <w:lvlJc w:val="left"/>
+      <w:pPr>
+        <w:tabs>
+          <w:tab w:val="num" w:pos="2880"/>
+        </w:tabs>
+        <w:ind w:left="2880" w:hanging="360"/>
+      </w:pPr>
+      <w:rPr>
+        <w:rFonts w:ascii="Wingdings" w:hAnsi="Wingdings" w:hint="default"/>
+        <w:sz w:val="20"/>
+      </w:rPr>
+    </w:lvl>
+    <w:lvl w:ilvl="4" w:tentative="1">
+      <w:start w:val="1"/>
+      <w:numFmt w:val="bullet"/>
+      <w:lvlText w:val=""/>
+      <w:lvlJc w:val="left"/>
+      <w:pPr>
+        <w:tabs>
+          <w:tab w:val="num" w:pos="3600"/>
+        </w:tabs>
+        <w:ind w:left="3600" w:hanging="360"/>
+      </w:pPr>
+      <w:rPr>
+        <w:rFonts w:ascii="Wingdings" w:hAnsi="Wingdings" w:hint="default"/>
+        <w:sz w:val="20"/>
+      </w:rPr>
+    </w:lvl>
+    <w:lvl w:ilvl="5" w:tentative="1">
+      <w:start w:val="1"/>
+      <w:numFmt w:val="bullet"/>
+      <w:lvlText w:val=""/>
+      <w:lvlJc w:val="left"/>
+      <w:pPr>
+        <w:tabs>
+          <w:tab w:val="num" w:pos="4320"/>
+        </w:tabs>
+        <w:ind w:left="4320" w:hanging="360"/>
+      </w:pPr>
+      <w:rPr>
+        <w:rFonts w:ascii="Wingdings" w:hAnsi="Wingdings" w:hint="default"/>
+        <w:sz w:val="20"/>
+      </w:rPr>
+    </w:lvl>
+    <w:lvl w:ilvl="6" w:tentative="1">
+      <w:start w:val="1"/>
+      <w:numFmt w:val="bullet"/>
+      <w:lvlText w:val=""/>
+      <w:lvlJc w:val="left"/>
+      <w:pPr>
+        <w:tabs>
+          <w:tab w:val="num" w:pos="5040"/>
+        </w:tabs>
+        <w:ind w:left="5040" w:hanging="360"/>
+      </w:pPr>
+      <w:rPr>
+        <w:rFonts w:ascii="Wingdings" w:hAnsi="Wingdings" w:hint="default"/>
+        <w:sz w:val="20"/>
+      </w:rPr>
+    </w:lvl>
+    <w:lvl w:ilvl="7" w:tentative="1">
+      <w:start w:val="1"/>
+      <w:numFmt w:val="bullet"/>
+      <w:lvlText w:val=""/>
+      <w:lvlJc w:val="left"/>
+      <w:pPr>
+        <w:tabs>
+          <w:tab w:val="num" w:pos="5760"/>
+        </w:tabs>
+        <w:ind w:left="5760" w:hanging="360"/>
+      </w:pPr>
+      <w:rPr>
+        <w:rFonts w:ascii="Wingdings" w:hAnsi="Wingdings" w:hint="default"/>
+        <w:sz w:val="20"/>
+      </w:rPr>
+    </w:lvl>
+    <w:lvl w:ilvl="8" w:tentative="1">
+      <w:start w:val="1"/>
+      <w:numFmt w:val="bullet"/>
+      <w:lvlText w:val=""/>
+      <w:lvlJc w:val="left"/>
+      <w:pPr>
+        <w:tabs>
+          <w:tab w:val="num" w:pos="6480"/>
+        </w:tabs>
+        <w:ind w:left="6480" w:hanging="360"/>
+      </w:pPr>
+      <w:rPr>
+        <w:rFonts w:ascii="Wingdings" w:hAnsi="Wingdings" w:hint="default"/>
+        <w:sz w:val="20"/>
+      </w:rPr>
+    </w:lvl>
+  </w:abstractNum>
+  <w:num w:numId="1" w16cid:durableId="1325159348">
+    <w:abstractNumId w:val="0"/>
+  </w:num>
+  <w:num w:numId="2" w16cid:durableId="1415935877">
+    <w:abstractNumId w:val="2"/>
+  </w:num>
+  <w:num w:numId="3" w16cid:durableId="342902559">
+    <w:abstractNumId w:val="5"/>
+  </w:num>
+  <w:num w:numId="4" w16cid:durableId="2118210870">
+    <w:abstractNumId w:val="4"/>
+  </w:num>
+  <w:num w:numId="5" w16cid:durableId="1563709846">
+    <w:abstractNumId w:val="3"/>
+  </w:num>
+  <w:num w:numId="6" w16cid:durableId="599292163">
+    <w:abstractNumId w:val="1"/>
+  </w:num>
+</w:numbering>
 </file>
 
 <file path=word/styles.xml><?xml version="1.0" encoding="utf-8"?>
@@ -790,6 +2755,7 @@
   <w:style w:type="character" w:default="1" w:styleId="Fontepargpadro">
     <w:name w:val="Default Paragraph Font"/>
     <w:uiPriority w:val="1"/>
+    <w:semiHidden/>
     <w:unhideWhenUsed/>
   </w:style>
   <w:style w:type="table" w:default="1" w:styleId="Tabelanormal">
